--- a/IntroductionDraft/Introduction Walk-Through.docx
+++ b/IntroductionDraft/Introduction Walk-Through.docx
@@ -43,7 +43,9 @@
         <w:pStyle w:val="Normal"/>
         <w:bidi w:val="0"/>
         <w:jc w:val="left"/>
-        <w:rPr/>
+        <w:rPr>
+          <w:u w:val="single"/>
+        </w:rPr>
       </w:pPr>
       <w:r>
         <w:rPr/>
@@ -2563,6 +2565,13 @@
       <w:color w:val="000080"/>
       <w:u w:val="single"/>
       <w:lang w:val="zxx" w:eastAsia="zxx" w:bidi="zxx"/>
+    </w:rPr>
+  </w:style>
+  <w:style w:type="character" w:styleId="Bullets">
+    <w:name w:val="Bullets"/>
+    <w:qFormat/>
+    <w:rPr>
+      <w:rFonts w:ascii="OpenSymbol" w:hAnsi="OpenSymbol" w:eastAsia="OpenSymbol" w:cs="OpenSymbol"/>
     </w:rPr>
   </w:style>
   <w:style w:type="paragraph" w:styleId="Heading">
